--- a/СУБД/Борисов ПИ20-5 Практика 5.2.docx
+++ b/СУБД/Борисов ПИ20-5 Практика 5.2.docx
@@ -861,14 +861,7 @@
           <w:color w:val="4E3629"/>
           <w:sz w:val="24"/>
         </w:rPr>
-        <w:t>Construct and execute a SQL que</w:t>
-      </w:r>
-      <w:r>
-        <w:rPr>
-          <w:color w:val="4E3629"/>
-          <w:sz w:val="24"/>
-        </w:rPr>
-        <w:t>ry that correctly applies NVL, NVL2, NULLIF, and</w:t>
+        <w:t>Construct and execute a SQL query that correctly applies NVL, NVL2, NULLIF, and</w:t>
       </w:r>
       <w:r>
         <w:rPr>
@@ -1218,31 +1211,7 @@
                 <w:szCs w:val="20"/>
                 <w:shd w:val="clear" w:color="auto" w:fill="FFFFFF"/>
               </w:rPr>
-              <w:t>COALE</w:t>
-            </w:r>
-            <w:r>
-              <w:rPr>
-                <w:rFonts w:ascii="Arial" w:hAnsi="Arial" w:cs="Arial"/>
-                <w:b/>
-                <w:bCs/>
-                <w:color w:val="222222"/>
-                <w:sz w:val="20"/>
-                <w:szCs w:val="20"/>
-                <w:shd w:val="clear" w:color="auto" w:fill="FFFFFF"/>
-              </w:rPr>
-              <w:t>S</w:t>
-            </w:r>
-            <w:r>
-              <w:rPr>
-                <w:rFonts w:ascii="Arial" w:hAnsi="Arial" w:cs="Arial"/>
-                <w:b/>
-                <w:bCs/>
-                <w:color w:val="222222"/>
-                <w:sz w:val="20"/>
-                <w:szCs w:val="20"/>
-                <w:shd w:val="clear" w:color="auto" w:fill="FFFFFF"/>
-              </w:rPr>
-              <w:t>CE</w:t>
+              <w:t>COALESCE</w:t>
             </w:r>
           </w:p>
         </w:tc>
@@ -2421,6 +2390,47 @@
           <w:sz w:val="22"/>
         </w:rPr>
       </w:pPr>
+      <w:r>
+        <w:rPr>
+          <w:sz w:val="22"/>
+        </w:rPr>
+        <w:lastRenderedPageBreak/>
+        <w:drawing>
+          <wp:inline distT="0" distB="0" distL="0" distR="0" wp14:anchorId="2A653EB7" wp14:editId="3B03113A">
+            <wp:extent cx="7772400" cy="2861310"/>
+            <wp:effectExtent l="0" t="0" r="0" b="0"/>
+            <wp:docPr id="2" name="Рисунок 2"/>
+            <wp:cNvGraphicFramePr>
+              <a:graphicFrameLocks xmlns:a="http://schemas.openxmlformats.org/drawingml/2006/main" noChangeAspect="1"/>
+            </wp:cNvGraphicFramePr>
+            <a:graphic xmlns:a="http://schemas.openxmlformats.org/drawingml/2006/main">
+              <a:graphicData uri="http://schemas.openxmlformats.org/drawingml/2006/picture">
+                <pic:pic xmlns:pic="http://schemas.openxmlformats.org/drawingml/2006/picture">
+                  <pic:nvPicPr>
+                    <pic:cNvPr id="1" name=""/>
+                    <pic:cNvPicPr/>
+                  </pic:nvPicPr>
+                  <pic:blipFill>
+                    <a:blip r:embed="rId10"/>
+                    <a:stretch>
+                      <a:fillRect/>
+                    </a:stretch>
+                  </pic:blipFill>
+                  <pic:spPr>
+                    <a:xfrm>
+                      <a:off x="0" y="0"/>
+                      <a:ext cx="7772400" cy="2861310"/>
+                    </a:xfrm>
+                    <a:prstGeom prst="rect">
+                      <a:avLst/>
+                    </a:prstGeom>
+                  </pic:spPr>
+                </pic:pic>
+              </a:graphicData>
+            </a:graphic>
+          </wp:inline>
+        </w:drawing>
+      </w:r>
     </w:p>
     <w:p>
       <w:pPr>
@@ -2881,6 +2891,43 @@
       <w:pPr>
         <w:pStyle w:val="a3"/>
       </w:pPr>
+      <w:r>
+        <w:drawing>
+          <wp:inline distT="0" distB="0" distL="0" distR="0" wp14:anchorId="25399BEA" wp14:editId="70DD29D9">
+            <wp:extent cx="7772400" cy="3377565"/>
+            <wp:effectExtent l="0" t="0" r="0" b="0"/>
+            <wp:docPr id="4" name="Рисунок 4"/>
+            <wp:cNvGraphicFramePr>
+              <a:graphicFrameLocks xmlns:a="http://schemas.openxmlformats.org/drawingml/2006/main" noChangeAspect="1"/>
+            </wp:cNvGraphicFramePr>
+            <a:graphic xmlns:a="http://schemas.openxmlformats.org/drawingml/2006/main">
+              <a:graphicData uri="http://schemas.openxmlformats.org/drawingml/2006/picture">
+                <pic:pic xmlns:pic="http://schemas.openxmlformats.org/drawingml/2006/picture">
+                  <pic:nvPicPr>
+                    <pic:cNvPr id="1" name=""/>
+                    <pic:cNvPicPr/>
+                  </pic:nvPicPr>
+                  <pic:blipFill>
+                    <a:blip r:embed="rId11"/>
+                    <a:stretch>
+                      <a:fillRect/>
+                    </a:stretch>
+                  </pic:blipFill>
+                  <pic:spPr>
+                    <a:xfrm>
+                      <a:off x="0" y="0"/>
+                      <a:ext cx="7772400" cy="3377565"/>
+                    </a:xfrm>
+                    <a:prstGeom prst="rect">
+                      <a:avLst/>
+                    </a:prstGeom>
+                  </pic:spPr>
+                </pic:pic>
+              </a:graphicData>
+            </a:graphic>
+          </wp:inline>
+        </w:drawing>
+      </w:r>
     </w:p>
     <w:p>
       <w:pPr>
@@ -3158,6 +3205,47 @@
           <w:sz w:val="24"/>
         </w:rPr>
       </w:pPr>
+      <w:r>
+        <w:rPr>
+          <w:sz w:val="24"/>
+        </w:rPr>
+        <w:lastRenderedPageBreak/>
+        <w:drawing>
+          <wp:inline distT="0" distB="0" distL="0" distR="0" wp14:anchorId="1DC286D6" wp14:editId="6F2CC6CB">
+            <wp:extent cx="7220958" cy="3381847"/>
+            <wp:effectExtent l="0" t="0" r="0" b="9525"/>
+            <wp:docPr id="6" name="Рисунок 6"/>
+            <wp:cNvGraphicFramePr>
+              <a:graphicFrameLocks xmlns:a="http://schemas.openxmlformats.org/drawingml/2006/main" noChangeAspect="1"/>
+            </wp:cNvGraphicFramePr>
+            <a:graphic xmlns:a="http://schemas.openxmlformats.org/drawingml/2006/main">
+              <a:graphicData uri="http://schemas.openxmlformats.org/drawingml/2006/picture">
+                <pic:pic xmlns:pic="http://schemas.openxmlformats.org/drawingml/2006/picture">
+                  <pic:nvPicPr>
+                    <pic:cNvPr id="1" name=""/>
+                    <pic:cNvPicPr/>
+                  </pic:nvPicPr>
+                  <pic:blipFill>
+                    <a:blip r:embed="rId12"/>
+                    <a:stretch>
+                      <a:fillRect/>
+                    </a:stretch>
+                  </pic:blipFill>
+                  <pic:spPr>
+                    <a:xfrm>
+                      <a:off x="0" y="0"/>
+                      <a:ext cx="7220958" cy="3381847"/>
+                    </a:xfrm>
+                    <a:prstGeom prst="rect">
+                      <a:avLst/>
+                    </a:prstGeom>
+                  </pic:spPr>
+                </pic:pic>
+              </a:graphicData>
+            </a:graphic>
+          </wp:inline>
+        </w:drawing>
+      </w:r>
     </w:p>
     <w:p>
       <w:pPr>
@@ -3180,14 +3268,7 @@
           <w:color w:val="4E3629"/>
           <w:sz w:val="24"/>
         </w:rPr>
-        <w:t>N</w:t>
-      </w:r>
-      <w:r>
-        <w:rPr>
-          <w:color w:val="4E3629"/>
-          <w:sz w:val="24"/>
-        </w:rPr>
-        <w:t>ot all Global Fast Foods staff members have a manager. Create a query that displays the</w:t>
+        <w:t>Not all Global Fast Foods staff members have a manager. Create a query that displays the</w:t>
       </w:r>
       <w:r>
         <w:rPr>
@@ -3444,6 +3525,46 @@
           <w:sz w:val="21"/>
         </w:rPr>
       </w:pPr>
+      <w:r>
+        <w:rPr>
+          <w:sz w:val="21"/>
+        </w:rPr>
+        <w:drawing>
+          <wp:inline distT="0" distB="0" distL="0" distR="0" wp14:anchorId="7FAC2320" wp14:editId="713E86F8">
+            <wp:extent cx="7668695" cy="3381847"/>
+            <wp:effectExtent l="0" t="0" r="8890" b="9525"/>
+            <wp:docPr id="7" name="Рисунок 7"/>
+            <wp:cNvGraphicFramePr>
+              <a:graphicFrameLocks xmlns:a="http://schemas.openxmlformats.org/drawingml/2006/main" noChangeAspect="1"/>
+            </wp:cNvGraphicFramePr>
+            <a:graphic xmlns:a="http://schemas.openxmlformats.org/drawingml/2006/main">
+              <a:graphicData uri="http://schemas.openxmlformats.org/drawingml/2006/picture">
+                <pic:pic xmlns:pic="http://schemas.openxmlformats.org/drawingml/2006/picture">
+                  <pic:nvPicPr>
+                    <pic:cNvPr id="1" name=""/>
+                    <pic:cNvPicPr/>
+                  </pic:nvPicPr>
+                  <pic:blipFill>
+                    <a:blip r:embed="rId13"/>
+                    <a:stretch>
+                      <a:fillRect/>
+                    </a:stretch>
+                  </pic:blipFill>
+                  <pic:spPr>
+                    <a:xfrm>
+                      <a:off x="0" y="0"/>
+                      <a:ext cx="7668695" cy="3381847"/>
+                    </a:xfrm>
+                    <a:prstGeom prst="rect">
+                      <a:avLst/>
+                    </a:prstGeom>
+                  </pic:spPr>
+                </pic:pic>
+              </a:graphicData>
+            </a:graphic>
+          </wp:inline>
+        </w:drawing>
+      </w:r>
     </w:p>
     <w:p>
       <w:pPr>
@@ -4140,6 +4261,7 @@
           <w:color w:val="4E3629"/>
           <w:sz w:val="24"/>
         </w:rPr>
+        <w:lastRenderedPageBreak/>
         <w:t>What</w:t>
       </w:r>
       <w:r>
@@ -4402,6 +4524,43 @@
         <w:pStyle w:val="a3"/>
         <w:ind w:left="1080" w:right="4123"/>
       </w:pPr>
+      <w:r>
+        <w:drawing>
+          <wp:inline distT="0" distB="0" distL="0" distR="0" wp14:anchorId="474DF94F" wp14:editId="73355A8F">
+            <wp:extent cx="6458851" cy="3505689"/>
+            <wp:effectExtent l="0" t="0" r="0" b="0"/>
+            <wp:docPr id="8" name="Рисунок 8"/>
+            <wp:cNvGraphicFramePr>
+              <a:graphicFrameLocks xmlns:a="http://schemas.openxmlformats.org/drawingml/2006/main" noChangeAspect="1"/>
+            </wp:cNvGraphicFramePr>
+            <a:graphic xmlns:a="http://schemas.openxmlformats.org/drawingml/2006/main">
+              <a:graphicData uri="http://schemas.openxmlformats.org/drawingml/2006/picture">
+                <pic:pic xmlns:pic="http://schemas.openxmlformats.org/drawingml/2006/picture">
+                  <pic:nvPicPr>
+                    <pic:cNvPr id="1" name=""/>
+                    <pic:cNvPicPr/>
+                  </pic:nvPicPr>
+                  <pic:blipFill>
+                    <a:blip r:embed="rId14"/>
+                    <a:stretch>
+                      <a:fillRect/>
+                    </a:stretch>
+                  </pic:blipFill>
+                  <pic:spPr>
+                    <a:xfrm>
+                      <a:off x="0" y="0"/>
+                      <a:ext cx="6458851" cy="3505689"/>
+                    </a:xfrm>
+                    <a:prstGeom prst="rect">
+                      <a:avLst/>
+                    </a:prstGeom>
+                  </pic:spPr>
+                </pic:pic>
+              </a:graphicData>
+            </a:graphic>
+          </wp:inline>
+        </w:drawing>
+      </w:r>
     </w:p>
     <w:p>
       <w:pPr>
@@ -4455,8 +4614,6 @@
         </w:rPr>
         <w:t>Е</w:t>
       </w:r>
-      <w:bookmarkStart w:id="3" w:name="_GoBack"/>
-      <w:bookmarkEnd w:id="3"/>
       <w:r>
         <w:rPr>
           <w:color w:val="4E3629"/>
@@ -4839,6 +4996,44 @@
       <w:pPr>
         <w:pStyle w:val="a3"/>
       </w:pPr>
+      <w:r>
+        <w:lastRenderedPageBreak/>
+        <w:drawing>
+          <wp:inline distT="0" distB="0" distL="0" distR="0" wp14:anchorId="38BEBDBE" wp14:editId="63A6FFC9">
+            <wp:extent cx="7772400" cy="3964940"/>
+            <wp:effectExtent l="0" t="0" r="0" b="0"/>
+            <wp:docPr id="9" name="Рисунок 9"/>
+            <wp:cNvGraphicFramePr>
+              <a:graphicFrameLocks xmlns:a="http://schemas.openxmlformats.org/drawingml/2006/main" noChangeAspect="1"/>
+            </wp:cNvGraphicFramePr>
+            <a:graphic xmlns:a="http://schemas.openxmlformats.org/drawingml/2006/main">
+              <a:graphicData uri="http://schemas.openxmlformats.org/drawingml/2006/picture">
+                <pic:pic xmlns:pic="http://schemas.openxmlformats.org/drawingml/2006/picture">
+                  <pic:nvPicPr>
+                    <pic:cNvPr id="1" name=""/>
+                    <pic:cNvPicPr/>
+                  </pic:nvPicPr>
+                  <pic:blipFill>
+                    <a:blip r:embed="rId15"/>
+                    <a:stretch>
+                      <a:fillRect/>
+                    </a:stretch>
+                  </pic:blipFill>
+                  <pic:spPr>
+                    <a:xfrm>
+                      <a:off x="0" y="0"/>
+                      <a:ext cx="7772400" cy="3964940"/>
+                    </a:xfrm>
+                    <a:prstGeom prst="rect">
+                      <a:avLst/>
+                    </a:prstGeom>
+                  </pic:spPr>
+                </pic:pic>
+              </a:graphicData>
+            </a:graphic>
+          </wp:inline>
+        </w:drawing>
+      </w:r>
     </w:p>
     <w:p>
       <w:pPr>
@@ -4890,14 +5085,7 @@
           <w:color w:val="4E3629"/>
           <w:sz w:val="24"/>
         </w:rPr>
-        <w:t>rep</w:t>
-      </w:r>
-      <w:r>
-        <w:rPr>
-          <w:color w:val="4E3629"/>
-          <w:sz w:val="24"/>
-        </w:rPr>
-        <w:t>ort</w:t>
+        <w:t>report</w:t>
       </w:r>
       <w:r>
         <w:rPr>
@@ -5207,6 +5395,55 @@
           <w:sz w:val="16"/>
         </w:rPr>
       </w:pPr>
+    </w:p>
+    <w:p>
+      <w:pPr>
+        <w:pStyle w:val="a3"/>
+        <w:spacing w:before="2"/>
+        <w:rPr>
+          <w:sz w:val="16"/>
+        </w:rPr>
+      </w:pPr>
+      <w:r>
+        <w:rPr>
+          <w:sz w:val="16"/>
+        </w:rPr>
+        <w:drawing>
+          <wp:inline distT="0" distB="0" distL="0" distR="0" wp14:anchorId="2EB5244E" wp14:editId="2924055A">
+            <wp:extent cx="7772400" cy="4102100"/>
+            <wp:effectExtent l="0" t="0" r="0" b="0"/>
+            <wp:docPr id="10" name="Рисунок 10"/>
+            <wp:cNvGraphicFramePr>
+              <a:graphicFrameLocks xmlns:a="http://schemas.openxmlformats.org/drawingml/2006/main" noChangeAspect="1"/>
+            </wp:cNvGraphicFramePr>
+            <a:graphic xmlns:a="http://schemas.openxmlformats.org/drawingml/2006/main">
+              <a:graphicData uri="http://schemas.openxmlformats.org/drawingml/2006/picture">
+                <pic:pic xmlns:pic="http://schemas.openxmlformats.org/drawingml/2006/picture">
+                  <pic:nvPicPr>
+                    <pic:cNvPr id="1" name=""/>
+                    <pic:cNvPicPr/>
+                  </pic:nvPicPr>
+                  <pic:blipFill>
+                    <a:blip r:embed="rId16"/>
+                    <a:stretch>
+                      <a:fillRect/>
+                    </a:stretch>
+                  </pic:blipFill>
+                  <pic:spPr>
+                    <a:xfrm>
+                      <a:off x="0" y="0"/>
+                      <a:ext cx="7772400" cy="4102100"/>
+                    </a:xfrm>
+                    <a:prstGeom prst="rect">
+                      <a:avLst/>
+                    </a:prstGeom>
+                  </pic:spPr>
+                </pic:pic>
+              </a:graphicData>
+            </a:graphic>
+          </wp:inline>
+        </w:drawing>
+      </w:r>
     </w:p>
     <w:p>
       <w:pPr>
@@ -5219,6 +5456,7 @@
           <w:rFonts w:ascii="Calibri" w:hAnsi="Calibri"/>
           <w:color w:val="4E3629"/>
         </w:rPr>
+        <w:lastRenderedPageBreak/>
         <w:t>8.</w:t>
       </w:r>
       <w:r>
@@ -5431,6 +5669,48 @@
           <w:sz w:val="20"/>
         </w:rPr>
       </w:pPr>
+      <w:r>
+        <w:rPr>
+          <w:sz w:val="20"/>
+        </w:rPr>
+        <w:drawing>
+          <wp:inline distT="0" distB="0" distL="0" distR="0" wp14:anchorId="593DD0E9" wp14:editId="149B2733">
+            <wp:extent cx="7772400" cy="3181350"/>
+            <wp:effectExtent l="0" t="0" r="0" b="0"/>
+            <wp:docPr id="11" name="Рисунок 11"/>
+            <wp:cNvGraphicFramePr>
+              <a:graphicFrameLocks xmlns:a="http://schemas.openxmlformats.org/drawingml/2006/main" noChangeAspect="1"/>
+            </wp:cNvGraphicFramePr>
+            <a:graphic xmlns:a="http://schemas.openxmlformats.org/drawingml/2006/main">
+              <a:graphicData uri="http://schemas.openxmlformats.org/drawingml/2006/picture">
+                <pic:pic xmlns:pic="http://schemas.openxmlformats.org/drawingml/2006/picture">
+                  <pic:nvPicPr>
+                    <pic:cNvPr id="1" name=""/>
+                    <pic:cNvPicPr/>
+                  </pic:nvPicPr>
+                  <pic:blipFill>
+                    <a:blip r:embed="rId17"/>
+                    <a:stretch>
+                      <a:fillRect/>
+                    </a:stretch>
+                  </pic:blipFill>
+                  <pic:spPr>
+                    <a:xfrm>
+                      <a:off x="0" y="0"/>
+                      <a:ext cx="7772400" cy="3181350"/>
+                    </a:xfrm>
+                    <a:prstGeom prst="rect">
+                      <a:avLst/>
+                    </a:prstGeom>
+                  </pic:spPr>
+                </pic:pic>
+              </a:graphicData>
+            </a:graphic>
+          </wp:inline>
+        </w:drawing>
+      </w:r>
+      <w:bookmarkStart w:id="3" w:name="_GoBack"/>
+      <w:bookmarkEnd w:id="3"/>
     </w:p>
     <w:p>
       <w:pPr>
@@ -5944,7 +6224,7 @@
       </w:r>
     </w:p>
     <w:sectPr>
-      <w:footerReference w:type="default" r:id="rId10"/>
+      <w:footerReference w:type="default" r:id="rId18"/>
       <w:pgSz w:w="12240" w:h="15840"/>
       <w:pgMar w:top="660" w:right="0" w:bottom="920" w:left="0" w:header="0" w:footer="734" w:gutter="0"/>
       <w:cols w:space="720"/>
@@ -5988,7 +6268,7 @@
           <v:stroke joinstyle="miter"/>
           <v:path gradientshapeok="t" o:connecttype="rect"/>
         </v:shapetype>
-        <v:shape id="_x0000_s2049" type="#_x0000_t202" style="position:absolute;margin-left:568.9pt;margin-top:742.75pt;width:8.1pt;height:14pt;z-index:-15809536;mso-position-horizontal-relative:page;mso-position-vertical-relative:page" filled="f" stroked="f">
+        <v:shape id="_x0000_s2049" type="#_x0000_t202" style="position:absolute;margin-left:568.9pt;margin-top:742.75pt;width:8.1pt;height:14pt;z-index:-251658752;mso-position-horizontal-relative:page;mso-position-vertical-relative:page" filled="f" stroked="f">
           <v:textbox inset="0,0,0,0">
             <w:txbxContent>
               <w:p>
